--- a/sampling/fullCyc2_soilSamplingDataSheet.docx
+++ b/sampling/fullCyc2_soilSamplingDataSheet.docx
@@ -12,8 +12,6 @@
           <w:u w:val="single"/>
         </w:rPr>
       </w:pPr>
-      <w:bookmarkStart w:id="0" w:name="_GoBack"/>
-      <w:bookmarkEnd w:id="0"/>
       <w:r>
         <w:rPr>
           <w:b/>
@@ -39,7 +37,7 @@
           <w:szCs w:val="28"/>
           <w:u w:val="single"/>
         </w:rPr>
-        <w:t xml:space="preserve">: Full C-Cycle 2: </w:t>
+        <w:t>: Full C-Cycle 2</w:t>
       </w:r>
       <w:r>
         <w:rPr>
@@ -48,6 +46,24 @@
           <w:szCs w:val="28"/>
           <w:u w:val="single"/>
         </w:rPr>
+        <w:t xml:space="preserve"> experiment</w:t>
+      </w:r>
+      <w:r>
+        <w:rPr>
+          <w:b/>
+          <w:sz w:val="28"/>
+          <w:szCs w:val="28"/>
+          <w:u w:val="single"/>
+        </w:rPr>
+        <w:t xml:space="preserve">: </w:t>
+      </w:r>
+      <w:r>
+        <w:rPr>
+          <w:b/>
+          <w:sz w:val="28"/>
+          <w:szCs w:val="28"/>
+          <w:u w:val="single"/>
+        </w:rPr>
         <w:t>soil sampling data sheet</w:t>
       </w:r>
     </w:p>
@@ -64,11 +80,38 @@
       </w:r>
       <w:proofErr w:type="gramEnd"/>
       <w:r>
-        <w:t>___________________________________ Collectors:_____________________________________________</w:t>
+        <w:t>___</w:t>
+      </w:r>
+      <w:r>
+        <w:t>___________________________  Time:_______________________________________________________</w:t>
+      </w:r>
+    </w:p>
+    <w:p>
+      <w:pPr>
+        <w:spacing w:line="480" w:lineRule="auto"/>
+      </w:pPr>
+      <w:r>
+        <w:t>Collectors</w:t>
+      </w:r>
+      <w:proofErr w:type="gramStart"/>
+      <w:r>
+        <w:t>:_</w:t>
+      </w:r>
+      <w:proofErr w:type="gramEnd"/>
+      <w:r>
+        <w:t>____________________________________________</w:t>
       </w:r>
       <w:r>
         <w:t>_</w:t>
       </w:r>
+      <w:r>
+        <w:t>___________________</w:t>
+      </w:r>
+      <w:bookmarkStart w:id="0" w:name="_GoBack"/>
+      <w:bookmarkEnd w:id="0"/>
+      <w:r>
+        <w:t>_______________________</w:t>
+      </w:r>
     </w:p>
     <w:p>
       <w:pPr>
@@ -119,29 +162,94 @@
         <w:spacing w:line="480" w:lineRule="auto"/>
       </w:pPr>
       <w:r>
-        <w:t>Sample ID:</w:t>
+        <w:t>Sample ID</w:t>
+      </w:r>
+      <w:proofErr w:type="gramStart"/>
+      <w:r>
+        <w:t>:_</w:t>
+      </w:r>
+      <w:proofErr w:type="gramEnd"/>
+      <w:r>
+        <w:t>_______________________________________________________________________________________</w:t>
+      </w:r>
+    </w:p>
+    <w:p>
+      <w:pPr>
+        <w:spacing w:line="480" w:lineRule="auto"/>
+      </w:pPr>
+      <w:r>
+        <w:t>Habitat type</w:t>
+      </w:r>
+      <w:proofErr w:type="gramStart"/>
+      <w:r>
+        <w:t>:_</w:t>
+      </w:r>
+      <w:proofErr w:type="gramEnd"/>
+      <w:r>
+        <w:t>_____________________________________________________________________________________</w:t>
+      </w:r>
+    </w:p>
+    <w:p>
+      <w:pPr>
+        <w:spacing w:line="480" w:lineRule="auto"/>
+      </w:pPr>
+      <w:r>
+        <w:t>Soil type:</w:t>
       </w:r>
       <w:r>
         <w:t xml:space="preserve"> </w:t>
       </w:r>
       <w:r>
-        <w:t>________________________________________________________________________________________</w:t>
-      </w:r>
-    </w:p>
-    <w:p>
-      <w:pPr>
-        <w:spacing w:line="480" w:lineRule="auto"/>
-      </w:pPr>
-      <w:r>
-        <w:t>Habitat type</w:t>
+        <w:t>______________________________</w:t>
       </w:r>
       <w:proofErr w:type="gramStart"/>
       <w:r>
+        <w:t>_  Soil</w:t>
+      </w:r>
+      <w:proofErr w:type="gramEnd"/>
+      <w:r>
+        <w:t xml:space="preserve"> class:______________________________________________</w:t>
+      </w:r>
+    </w:p>
+    <w:p>
+      <w:pPr>
+        <w:spacing w:line="480" w:lineRule="auto"/>
+      </w:pPr>
+      <w:r>
+        <w:t>Number of soil cores</w:t>
+      </w:r>
+      <w:proofErr w:type="gramStart"/>
+      <w:r>
         <w:t>:_</w:t>
       </w:r>
       <w:proofErr w:type="gramEnd"/>
       <w:r>
-        <w:t>_____________________________________________________________________________________</w:t>
+        <w:t>________________________________________</w:t>
+      </w:r>
+      <w:r>
+        <w:t>___________________________________</w:t>
+      </w:r>
+    </w:p>
+    <w:p>
+      <w:pPr>
+        <w:spacing w:line="480" w:lineRule="auto"/>
+        <w:rPr>
+          <w:b/>
+        </w:rPr>
+      </w:pPr>
+    </w:p>
+    <w:p>
+      <w:pPr>
+        <w:spacing w:line="480" w:lineRule="auto"/>
+        <w:rPr>
+          <w:b/>
+        </w:rPr>
+      </w:pPr>
+      <w:r>
+        <w:rPr>
+          <w:b/>
+        </w:rPr>
+        <w:t>Latitude/Longitude obtained from center of 5 x 5 m plot</w:t>
       </w:r>
     </w:p>
     <w:p>
@@ -179,6 +287,80 @@
       <w:pPr>
         <w:spacing w:line="480" w:lineRule="auto"/>
       </w:pPr>
+    </w:p>
+    <w:p>
+      <w:pPr>
+        <w:rPr>
+          <w:b/>
+        </w:rPr>
+      </w:pPr>
+      <w:r>
+        <w:rPr>
+          <w:b/>
+        </w:rPr>
+        <w:t xml:space="preserve">Soil temp. &amp; </w:t>
+      </w:r>
+      <w:proofErr w:type="gramStart"/>
+      <w:r>
+        <w:rPr>
+          <w:b/>
+        </w:rPr>
+        <w:t>moisture</w:t>
+      </w:r>
+      <w:proofErr w:type="gramEnd"/>
+      <w:r>
+        <w:rPr>
+          <w:b/>
+        </w:rPr>
+        <w:t xml:space="preserve"> collected from the inner-most corner of each 1 x 1 m block at the corners of each 5 x 5 m plot </w:t>
+      </w:r>
+    </w:p>
+    <w:p>
+      <w:r>
+        <w:t xml:space="preserve">Temp = </w:t>
+      </w:r>
+      <w:proofErr w:type="spellStart"/>
+      <w:r>
+        <w:rPr>
+          <w:vertAlign w:val="superscript"/>
+        </w:rPr>
+        <w:t>o</w:t>
+      </w:r>
+      <w:r>
+        <w:t>C</w:t>
+      </w:r>
+      <w:proofErr w:type="spellEnd"/>
+    </w:p>
+    <w:p>
+      <w:r>
+        <w:t>Moisture = %</w:t>
+      </w:r>
+    </w:p>
+    <w:p>
+      <w:pPr>
+        <w:rPr>
+          <w:b/>
+        </w:rPr>
+      </w:pPr>
+    </w:p>
+    <w:p>
+      <w:pPr>
+        <w:spacing w:line="480" w:lineRule="auto"/>
+        <w:rPr>
+          <w:u w:val="single"/>
+        </w:rPr>
+      </w:pPr>
+      <w:r>
+        <w:rPr>
+          <w:u w:val="single"/>
+        </w:rPr>
+        <w:t>Corner 1</w:t>
+      </w:r>
+    </w:p>
+    <w:p>
+      <w:pPr>
+        <w:spacing w:line="480" w:lineRule="auto"/>
+      </w:pPr>
       <w:r>
         <w:t>Soil temp</w:t>
       </w:r>
@@ -209,54 +391,94 @@
     <w:p>
       <w:pPr>
         <w:spacing w:line="480" w:lineRule="auto"/>
-      </w:pPr>
-      <w:r>
-        <w:t>Soil type:</w:t>
-      </w:r>
-      <w:r>
-        <w:t xml:space="preserve"> </w:t>
-      </w:r>
-      <w:r>
-        <w:t>______________________________</w:t>
+        <w:rPr>
+          <w:u w:val="single"/>
+        </w:rPr>
+      </w:pPr>
+      <w:r>
+        <w:rPr>
+          <w:u w:val="single"/>
+        </w:rPr>
+        <w:t>Corner 2</w:t>
+      </w:r>
+    </w:p>
+    <w:p>
+      <w:pPr>
+        <w:spacing w:line="480" w:lineRule="auto"/>
+      </w:pPr>
+      <w:r>
+        <w:t>Soil temp</w:t>
       </w:r>
       <w:proofErr w:type="gramStart"/>
       <w:r>
-        <w:t xml:space="preserve">_  </w:t>
-      </w:r>
-      <w:r>
-        <w:t>Soil</w:t>
+        <w:t>:_</w:t>
       </w:r>
       <w:proofErr w:type="gramEnd"/>
       <w:r>
-        <w:t xml:space="preserve"> class:__________________</w:t>
-      </w:r>
-      <w:r>
-        <w:t>__________________________</w:t>
-      </w:r>
-      <w:r>
-        <w:t>_</w:t>
-      </w:r>
-      <w:r>
-        <w:t>_</w:t>
-      </w:r>
-    </w:p>
-    <w:p>
-      <w:pPr>
-        <w:spacing w:line="480" w:lineRule="auto"/>
-      </w:pPr>
-      <w:r>
-        <w:t>Number of soil cores</w:t>
+        <w:t>______________________________ Soil moisture:__________________________________________</w:t>
+      </w:r>
+    </w:p>
+    <w:p>
+      <w:pPr>
+        <w:spacing w:line="480" w:lineRule="auto"/>
+        <w:rPr>
+          <w:u w:val="single"/>
+        </w:rPr>
+      </w:pPr>
+      <w:r>
+        <w:rPr>
+          <w:u w:val="single"/>
+        </w:rPr>
+        <w:t>Corner 3</w:t>
+      </w:r>
+    </w:p>
+    <w:p>
+      <w:pPr>
+        <w:spacing w:line="480" w:lineRule="auto"/>
+        <w:rPr>
+          <w:u w:val="single"/>
+        </w:rPr>
+      </w:pPr>
+      <w:r>
+        <w:t>Soil temp</w:t>
       </w:r>
       <w:proofErr w:type="gramStart"/>
       <w:r>
-        <w:t>:</w:t>
-      </w:r>
-      <w:r>
-        <w:t>_</w:t>
+        <w:t>:_</w:t>
       </w:r>
       <w:proofErr w:type="gramEnd"/>
       <w:r>
-        <w:t>________________________________________</w:t>
+        <w:t>______________________________ Soil moisture:__________________________________________</w:t>
+      </w:r>
+    </w:p>
+    <w:p>
+      <w:pPr>
+        <w:spacing w:line="480" w:lineRule="auto"/>
+        <w:rPr>
+          <w:u w:val="single"/>
+        </w:rPr>
+      </w:pPr>
+      <w:r>
+        <w:rPr>
+          <w:u w:val="single"/>
+        </w:rPr>
+        <w:t>Corner 4</w:t>
+      </w:r>
+    </w:p>
+    <w:p>
+      <w:pPr>
+        <w:spacing w:line="480" w:lineRule="auto"/>
+      </w:pPr>
+      <w:r>
+        <w:t>Soil temp</w:t>
+      </w:r>
+      <w:proofErr w:type="gramStart"/>
+      <w:r>
+        <w:t>:_</w:t>
+      </w:r>
+      <w:proofErr w:type="gramEnd"/>
+      <w:r>
+        <w:t>______________________________ Soil moisture:__________________________________________</w:t>
       </w:r>
     </w:p>
     <w:p>

--- a/sampling/fullCyc2_soilSamplingDataSheet.docx
+++ b/sampling/fullCyc2_soilSamplingDataSheet.docx
@@ -55,7 +55,7 @@
           <w:szCs w:val="28"/>
           <w:u w:val="single"/>
         </w:rPr>
-        <w:t xml:space="preserve">: </w:t>
+        <w:t xml:space="preserve"> </w:t>
       </w:r>
       <w:r>
         <w:rPr>
@@ -83,7 +83,16 @@
         <w:t>___</w:t>
       </w:r>
       <w:r>
-        <w:t>___________________________  Time:_______________________________________________________</w:t>
+        <w:t>___________________________</w:t>
+      </w:r>
+      <w:r>
+        <w:t>_____</w:t>
+      </w:r>
+      <w:r>
+        <w:t xml:space="preserve">  Time:_______________________</w:t>
+      </w:r>
+      <w:r>
+        <w:t>____________________________</w:t>
       </w:r>
     </w:p>
     <w:p>
@@ -105,19 +114,546 @@
         <w:t>_</w:t>
       </w:r>
       <w:r>
-        <w:t>___________________</w:t>
+        <w:t>__________________________________________</w:t>
+      </w:r>
+    </w:p>
+    <w:p>
+      <w:pPr>
+        <w:spacing w:line="480" w:lineRule="auto"/>
+      </w:pPr>
+      <w:r>
+        <w:t>Sampling region</w:t>
+      </w:r>
+      <w:proofErr w:type="gramStart"/>
+      <w:r>
+        <w:t>:_</w:t>
+      </w:r>
+      <w:proofErr w:type="gramEnd"/>
+      <w:r>
+        <w:t>________________________________________________________________________________</w:t>
+      </w:r>
+    </w:p>
+    <w:p>
+      <w:pPr>
+        <w:spacing w:line="480" w:lineRule="auto"/>
+      </w:pPr>
+      <w:r>
+        <w:t>Location</w:t>
+      </w:r>
+      <w:proofErr w:type="gramStart"/>
+      <w:r>
+        <w:t>:</w:t>
+      </w:r>
+      <w:r>
+        <w:t>_</w:t>
+      </w:r>
+      <w:proofErr w:type="gramEnd"/>
+      <w:r>
+        <w:t>_______________________________________</w:t>
+      </w:r>
+      <w:r>
+        <w:t>________________________</w:t>
+      </w:r>
+      <w:r>
+        <w:t>_________________________</w:t>
+      </w:r>
+      <w:r>
+        <w:t>_</w:t>
       </w:r>
       <w:bookmarkStart w:id="0" w:name="_GoBack"/>
       <w:bookmarkEnd w:id="0"/>
-      <w:r>
-        <w:t>_______________________</w:t>
-      </w:r>
     </w:p>
     <w:p>
       <w:pPr>
         <w:spacing w:line="480" w:lineRule="auto"/>
       </w:pPr>
       <w:r>
+        <w:t>Sample ID</w:t>
+      </w:r>
+      <w:proofErr w:type="gramStart"/>
+      <w:r>
+        <w:t>:_</w:t>
+      </w:r>
+      <w:proofErr w:type="gramEnd"/>
+      <w:r>
+        <w:t>_______________________________________________________________________________________</w:t>
+      </w:r>
+    </w:p>
+    <w:p>
+      <w:pPr>
+        <w:spacing w:line="480" w:lineRule="auto"/>
+      </w:pPr>
+      <w:r>
+        <w:t>Habitat type</w:t>
+      </w:r>
+      <w:proofErr w:type="gramStart"/>
+      <w:r>
+        <w:t>:_</w:t>
+      </w:r>
+      <w:proofErr w:type="gramEnd"/>
+      <w:r>
+        <w:t>_____________________________________________________________________________________</w:t>
+      </w:r>
+    </w:p>
+    <w:p>
+      <w:pPr>
+        <w:spacing w:line="480" w:lineRule="auto"/>
+      </w:pPr>
+      <w:r>
+        <w:t>Soil type</w:t>
+      </w:r>
+      <w:proofErr w:type="gramStart"/>
+      <w:r>
+        <w:t>:</w:t>
+      </w:r>
+      <w:r>
+        <w:t>_</w:t>
+      </w:r>
+      <w:proofErr w:type="gramEnd"/>
+      <w:r>
+        <w:t>_______________________________</w:t>
+      </w:r>
+      <w:r>
+        <w:t>_____</w:t>
+      </w:r>
+      <w:r>
+        <w:t xml:space="preserve">  Soil class:____________________________________</w:t>
+      </w:r>
+      <w:r>
+        <w:t>_____</w:t>
+      </w:r>
+    </w:p>
+    <w:p>
+      <w:pPr>
+        <w:spacing w:line="480" w:lineRule="auto"/>
+      </w:pPr>
+      <w:r>
+        <w:t>Number of soil cores</w:t>
+      </w:r>
+      <w:proofErr w:type="gramStart"/>
+      <w:r>
+        <w:t>:_</w:t>
+      </w:r>
+      <w:proofErr w:type="gramEnd"/>
+      <w:r>
+        <w:t>___________________________________________________________________________</w:t>
+      </w:r>
+    </w:p>
+    <w:p>
+      <w:pPr>
+        <w:spacing w:line="480" w:lineRule="auto"/>
+        <w:rPr>
+          <w:b/>
+        </w:rPr>
+      </w:pPr>
+      <w:r>
+        <w:rPr>
+          <w:b/>
+        </w:rPr>
+        <w:t xml:space="preserve">Latitude/Longitude </w:t>
+      </w:r>
+      <w:r>
+        <w:rPr>
+          <w:b/>
+        </w:rPr>
+        <w:t>(</w:t>
+      </w:r>
+      <w:r>
+        <w:rPr>
+          <w:b/>
+        </w:rPr>
+        <w:t xml:space="preserve">obtained from center of </w:t>
+      </w:r>
+      <w:r>
+        <w:rPr>
+          <w:b/>
+        </w:rPr>
+        <w:t xml:space="preserve">the </w:t>
+      </w:r>
+      <w:r>
+        <w:rPr>
+          <w:b/>
+        </w:rPr>
+        <w:t>5 x 5 m</w:t>
+      </w:r>
+      <w:r>
+        <w:rPr>
+          <w:b/>
+        </w:rPr>
+        <w:t>eter</w:t>
+      </w:r>
+      <w:r>
+        <w:rPr>
+          <w:b/>
+        </w:rPr>
+        <w:t xml:space="preserve"> plot</w:t>
+      </w:r>
+      <w:r>
+        <w:rPr>
+          <w:b/>
+        </w:rPr>
+        <w:t>)</w:t>
+      </w:r>
+    </w:p>
+    <w:p>
+      <w:pPr>
+        <w:spacing w:line="480" w:lineRule="auto"/>
+      </w:pPr>
+      <w:r>
+        <w:t>Latitude</w:t>
+      </w:r>
+      <w:proofErr w:type="gramStart"/>
+      <w:r>
+        <w:t>:_</w:t>
+      </w:r>
+      <w:proofErr w:type="gramEnd"/>
+      <w:r>
+        <w:t>__________________</w:t>
+      </w:r>
+      <w:r>
+        <w:t xml:space="preserve">_____________ </w:t>
+      </w:r>
+      <w:r>
+        <w:t>Longitude:</w:t>
+      </w:r>
+      <w:r>
+        <w:t xml:space="preserve"> </w:t>
+      </w:r>
+      <w:r>
+        <w:t>____________________________________________</w:t>
+      </w:r>
+      <w:r>
+        <w:t>_</w:t>
+      </w:r>
+    </w:p>
+    <w:p>
+      <w:pPr>
+        <w:rPr>
+          <w:b/>
+        </w:rPr>
+      </w:pPr>
+      <w:r>
+        <w:rPr>
+          <w:b/>
+        </w:rPr>
+        <w:t>Soil temperature</w:t>
+      </w:r>
+      <w:r>
+        <w:rPr>
+          <w:b/>
+        </w:rPr>
+        <w:t xml:space="preserve"> &amp; moisture </w:t>
+      </w:r>
+      <w:r>
+        <w:rPr>
+          <w:b/>
+        </w:rPr>
+        <w:t>(</w:t>
+      </w:r>
+      <w:r>
+        <w:rPr>
+          <w:b/>
+        </w:rPr>
+        <w:t xml:space="preserve">collected from the inner-most corner of each 1 x 1 m block at the corners of each 5 x 5 m </w:t>
+      </w:r>
+      <w:proofErr w:type="gramStart"/>
+      <w:r>
+        <w:rPr>
+          <w:b/>
+        </w:rPr>
+        <w:t xml:space="preserve">plot </w:t>
+      </w:r>
+      <w:r>
+        <w:rPr>
+          <w:b/>
+        </w:rPr>
+        <w:t>)</w:t>
+      </w:r>
+      <w:proofErr w:type="gramEnd"/>
+    </w:p>
+    <w:p>
+      <w:r>
+        <w:t xml:space="preserve">Temp = </w:t>
+      </w:r>
+      <w:proofErr w:type="spellStart"/>
+      <w:r>
+        <w:rPr>
+          <w:vertAlign w:val="superscript"/>
+        </w:rPr>
+        <w:t>o</w:t>
+      </w:r>
+      <w:r>
+        <w:t>C</w:t>
+      </w:r>
+      <w:proofErr w:type="spellEnd"/>
+    </w:p>
+    <w:p>
+      <w:r>
+        <w:t>Moisture = %</w:t>
+      </w:r>
+    </w:p>
+    <w:p>
+      <w:pPr>
+        <w:rPr>
+          <w:b/>
+        </w:rPr>
+      </w:pPr>
+    </w:p>
+    <w:p>
+      <w:pPr>
+        <w:spacing w:line="360" w:lineRule="auto"/>
+        <w:rPr>
+          <w:u w:val="single"/>
+        </w:rPr>
+      </w:pPr>
+      <w:r>
+        <w:rPr>
+          <w:u w:val="single"/>
+        </w:rPr>
+        <w:t>Corner 1</w:t>
+      </w:r>
+    </w:p>
+    <w:p>
+      <w:pPr>
+        <w:spacing w:line="360" w:lineRule="auto"/>
+      </w:pPr>
+      <w:r>
+        <w:t>Soil temp</w:t>
+      </w:r>
+      <w:proofErr w:type="gramStart"/>
+      <w:r>
+        <w:t>:_</w:t>
+      </w:r>
+      <w:proofErr w:type="gramEnd"/>
+      <w:r>
+        <w:t>______________________________ Soil moisture:__________________________________________</w:t>
+      </w:r>
+    </w:p>
+    <w:p>
+      <w:pPr>
+        <w:spacing w:line="360" w:lineRule="auto"/>
+        <w:rPr>
+          <w:u w:val="single"/>
+        </w:rPr>
+      </w:pPr>
+      <w:r>
+        <w:rPr>
+          <w:u w:val="single"/>
+        </w:rPr>
+        <w:t>Corner 2</w:t>
+      </w:r>
+    </w:p>
+    <w:p>
+      <w:pPr>
+        <w:spacing w:line="360" w:lineRule="auto"/>
+      </w:pPr>
+      <w:r>
+        <w:t>Soil temp</w:t>
+      </w:r>
+      <w:proofErr w:type="gramStart"/>
+      <w:r>
+        <w:t>:_</w:t>
+      </w:r>
+      <w:proofErr w:type="gramEnd"/>
+      <w:r>
+        <w:t>______________________________ Soil moisture:__________________________________________</w:t>
+      </w:r>
+    </w:p>
+    <w:p>
+      <w:pPr>
+        <w:spacing w:line="360" w:lineRule="auto"/>
+        <w:rPr>
+          <w:u w:val="single"/>
+        </w:rPr>
+      </w:pPr>
+      <w:r>
+        <w:rPr>
+          <w:u w:val="single"/>
+        </w:rPr>
+        <w:t>Corner 3</w:t>
+      </w:r>
+    </w:p>
+    <w:p>
+      <w:pPr>
+        <w:spacing w:line="360" w:lineRule="auto"/>
+        <w:rPr>
+          <w:u w:val="single"/>
+        </w:rPr>
+      </w:pPr>
+      <w:r>
+        <w:t>Soil temp</w:t>
+      </w:r>
+      <w:proofErr w:type="gramStart"/>
+      <w:r>
+        <w:t>:_</w:t>
+      </w:r>
+      <w:proofErr w:type="gramEnd"/>
+      <w:r>
+        <w:t>______________________________ Soil moisture:__________________________________________</w:t>
+      </w:r>
+    </w:p>
+    <w:p>
+      <w:pPr>
+        <w:spacing w:line="360" w:lineRule="auto"/>
+        <w:rPr>
+          <w:u w:val="single"/>
+        </w:rPr>
+      </w:pPr>
+      <w:r>
+        <w:rPr>
+          <w:u w:val="single"/>
+        </w:rPr>
+        <w:t>Corner 4</w:t>
+      </w:r>
+    </w:p>
+    <w:p>
+      <w:pPr>
+        <w:spacing w:line="360" w:lineRule="auto"/>
+      </w:pPr>
+      <w:r>
+        <w:t>Soil temp</w:t>
+      </w:r>
+      <w:proofErr w:type="gramStart"/>
+      <w:r>
+        <w:t>:_</w:t>
+      </w:r>
+      <w:proofErr w:type="gramEnd"/>
+      <w:r>
+        <w:t>______________________________ Soil moisture:__________________________________________</w:t>
+      </w:r>
+    </w:p>
+    <w:p>
+      <w:pPr>
+        <w:spacing w:line="360" w:lineRule="auto"/>
+        <w:rPr>
+          <w:b/>
+        </w:rPr>
+      </w:pPr>
+    </w:p>
+    <w:p>
+      <w:pPr>
+        <w:spacing w:line="360" w:lineRule="auto"/>
+        <w:rPr>
+          <w:b/>
+        </w:rPr>
+      </w:pPr>
+      <w:r>
+        <w:rPr>
+          <w:b/>
+        </w:rPr>
+        <w:t>Notes</w:t>
+      </w:r>
+      <w:r>
+        <w:rPr>
+          <w:b/>
+        </w:rPr>
+        <w:t>:</w:t>
+      </w:r>
+    </w:p>
+    <w:p>
+      <w:pPr>
+        <w:spacing w:line="360" w:lineRule="auto"/>
+      </w:pPr>
+      <w:r>
+        <w:t>_______________________________________________________________________________________________________________________________________________________________________________________________________________________________________________________________________________________________________________</w:t>
+      </w:r>
+    </w:p>
+    <w:p>
+      <w:pPr>
+        <w:spacing w:line="360" w:lineRule="auto"/>
+      </w:pPr>
+      <w:r>
+        <w:t>_______________________________________________________________________________________________________________________________________________________________________________________________________________________________________________________________________________________________________________</w:t>
+      </w:r>
+      <w:r>
+        <w:br w:type="page"/>
+      </w:r>
+    </w:p>
+    <w:p>
+      <w:pPr>
+        <w:spacing w:line="480" w:lineRule="auto"/>
+        <w:rPr>
+          <w:b/>
+          <w:sz w:val="28"/>
+          <w:szCs w:val="28"/>
+          <w:u w:val="single"/>
+        </w:rPr>
+      </w:pPr>
+      <w:r>
+        <w:rPr>
+          <w:b/>
+          <w:sz w:val="28"/>
+          <w:szCs w:val="28"/>
+          <w:u w:val="single"/>
+        </w:rPr>
+        <w:lastRenderedPageBreak/>
+        <w:t>Buckley L</w:t>
+      </w:r>
+      <w:r>
+        <w:rPr>
+          <w:b/>
+          <w:sz w:val="28"/>
+          <w:szCs w:val="28"/>
+          <w:u w:val="single"/>
+        </w:rPr>
+        <w:t>ab</w:t>
+      </w:r>
+      <w:r>
+        <w:rPr>
+          <w:b/>
+          <w:sz w:val="28"/>
+          <w:szCs w:val="28"/>
+          <w:u w:val="single"/>
+        </w:rPr>
+        <w:t xml:space="preserve">: Full C-Cycle 2 experiment </w:t>
+      </w:r>
+      <w:r>
+        <w:rPr>
+          <w:b/>
+          <w:sz w:val="28"/>
+          <w:szCs w:val="28"/>
+          <w:u w:val="single"/>
+        </w:rPr>
+        <w:t>soil sampling data sheet</w:t>
+      </w:r>
+    </w:p>
+    <w:p>
+      <w:pPr>
+        <w:spacing w:line="480" w:lineRule="auto"/>
+      </w:pPr>
+      <w:r>
+        <w:t>Date</w:t>
+      </w:r>
+      <w:proofErr w:type="gramStart"/>
+      <w:r>
+        <w:t>:_</w:t>
+      </w:r>
+      <w:proofErr w:type="gramEnd"/>
+      <w:r>
+        <w:t>___________________________________  Time:___________________________________________________</w:t>
+      </w:r>
+    </w:p>
+    <w:p>
+      <w:pPr>
+        <w:spacing w:line="480" w:lineRule="auto"/>
+      </w:pPr>
+      <w:r>
+        <w:t>Collectors</w:t>
+      </w:r>
+      <w:proofErr w:type="gramStart"/>
+      <w:r>
+        <w:t>:_</w:t>
+      </w:r>
+      <w:proofErr w:type="gramEnd"/>
+      <w:r>
+        <w:t>_______________________________________________________________________________________</w:t>
+      </w:r>
+    </w:p>
+    <w:p>
+      <w:pPr>
+        <w:spacing w:line="480" w:lineRule="auto"/>
+      </w:pPr>
+      <w:r>
         <w:t>Sampling region</w:t>
       </w:r>
       <w:proofErr w:type="gramStart"/>
@@ -138,355 +674,394 @@
       </w:r>
       <w:proofErr w:type="gramStart"/>
       <w:r>
+        <w:t>:_</w:t>
+      </w:r>
+      <w:proofErr w:type="gramEnd"/>
+      <w:r>
+        <w:t>_________________________________________________________________________________________</w:t>
+      </w:r>
+    </w:p>
+    <w:p>
+      <w:pPr>
+        <w:spacing w:line="480" w:lineRule="auto"/>
+      </w:pPr>
+      <w:r>
+        <w:t>Sample ID</w:t>
+      </w:r>
+      <w:proofErr w:type="gramStart"/>
+      <w:r>
+        <w:t>:_</w:t>
+      </w:r>
+      <w:proofErr w:type="gramEnd"/>
+      <w:r>
+        <w:t>_______________________________________________________________________________________</w:t>
+      </w:r>
+    </w:p>
+    <w:p>
+      <w:pPr>
+        <w:spacing w:line="480" w:lineRule="auto"/>
+      </w:pPr>
+      <w:r>
+        <w:t>Habitat type</w:t>
+      </w:r>
+      <w:proofErr w:type="gramStart"/>
+      <w:r>
+        <w:t>:_</w:t>
+      </w:r>
+      <w:proofErr w:type="gramEnd"/>
+      <w:r>
+        <w:t>_____________________________________________________________________________________</w:t>
+      </w:r>
+    </w:p>
+    <w:p>
+      <w:pPr>
+        <w:spacing w:line="480" w:lineRule="auto"/>
+      </w:pPr>
+      <w:r>
+        <w:t>Soil type</w:t>
+      </w:r>
+      <w:proofErr w:type="gramStart"/>
+      <w:r>
+        <w:t>:_</w:t>
+      </w:r>
+      <w:proofErr w:type="gramEnd"/>
+      <w:r>
+        <w:t>____________________________________  Soil class:_________________________________________</w:t>
+      </w:r>
+    </w:p>
+    <w:p>
+      <w:pPr>
+        <w:spacing w:line="480" w:lineRule="auto"/>
+      </w:pPr>
+      <w:r>
+        <w:t>Number of soil cores</w:t>
+      </w:r>
+      <w:proofErr w:type="gramStart"/>
+      <w:r>
+        <w:t>:_</w:t>
+      </w:r>
+      <w:proofErr w:type="gramEnd"/>
+      <w:r>
+        <w:t>___________________________________________________________________________</w:t>
+      </w:r>
+    </w:p>
+    <w:p>
+      <w:pPr>
+        <w:spacing w:line="480" w:lineRule="auto"/>
+        <w:rPr>
+          <w:b/>
+        </w:rPr>
+      </w:pPr>
+      <w:r>
+        <w:rPr>
+          <w:b/>
+        </w:rPr>
+        <w:t xml:space="preserve">Latitude/Longitude </w:t>
+      </w:r>
+      <w:r>
+        <w:rPr>
+          <w:b/>
+        </w:rPr>
+        <w:t>(</w:t>
+      </w:r>
+      <w:r>
+        <w:rPr>
+          <w:b/>
+        </w:rPr>
+        <w:t xml:space="preserve">obtained from center of </w:t>
+      </w:r>
+      <w:r>
+        <w:rPr>
+          <w:b/>
+        </w:rPr>
+        <w:t xml:space="preserve">the </w:t>
+      </w:r>
+      <w:r>
+        <w:rPr>
+          <w:b/>
+        </w:rPr>
+        <w:t>5 x 5 m</w:t>
+      </w:r>
+      <w:r>
+        <w:rPr>
+          <w:b/>
+        </w:rPr>
+        <w:t>eter</w:t>
+      </w:r>
+      <w:r>
+        <w:rPr>
+          <w:b/>
+        </w:rPr>
+        <w:t xml:space="preserve"> plot</w:t>
+      </w:r>
+      <w:r>
+        <w:rPr>
+          <w:b/>
+        </w:rPr>
+        <w:t>)</w:t>
+      </w:r>
+    </w:p>
+    <w:p>
+      <w:pPr>
+        <w:spacing w:line="480" w:lineRule="auto"/>
+      </w:pPr>
+      <w:r>
+        <w:t>Latitude</w:t>
+      </w:r>
+      <w:proofErr w:type="gramStart"/>
+      <w:r>
+        <w:t>:_</w:t>
+      </w:r>
+      <w:proofErr w:type="gramEnd"/>
+      <w:r>
+        <w:t>_______________________________ Longitude:</w:t>
+      </w:r>
+      <w:r>
+        <w:t xml:space="preserve"> </w:t>
+      </w:r>
+      <w:r>
+        <w:t>_____________________________________________</w:t>
+      </w:r>
+    </w:p>
+    <w:p>
+      <w:pPr>
+        <w:rPr>
+          <w:b/>
+        </w:rPr>
+      </w:pPr>
+      <w:r>
+        <w:rPr>
+          <w:b/>
+        </w:rPr>
+        <w:t>Soil temperature</w:t>
+      </w:r>
+      <w:r>
+        <w:rPr>
+          <w:b/>
+        </w:rPr>
+        <w:t xml:space="preserve"> &amp; moisture </w:t>
+      </w:r>
+      <w:r>
+        <w:rPr>
+          <w:b/>
+        </w:rPr>
+        <w:t>(</w:t>
+      </w:r>
+      <w:r>
+        <w:rPr>
+          <w:b/>
+        </w:rPr>
+        <w:t xml:space="preserve">collected from the inner-most corner of each 1 x 1 m block at the corners of each 5 x 5 m </w:t>
+      </w:r>
+      <w:proofErr w:type="gramStart"/>
+      <w:r>
+        <w:rPr>
+          <w:b/>
+        </w:rPr>
+        <w:t xml:space="preserve">plot </w:t>
+      </w:r>
+      <w:r>
+        <w:rPr>
+          <w:b/>
+        </w:rPr>
+        <w:t>)</w:t>
+      </w:r>
+      <w:proofErr w:type="gramEnd"/>
+    </w:p>
+    <w:p>
+      <w:r>
+        <w:t xml:space="preserve">Temp = </w:t>
+      </w:r>
+      <w:proofErr w:type="spellStart"/>
+      <w:r>
+        <w:rPr>
+          <w:vertAlign w:val="superscript"/>
+        </w:rPr>
+        <w:t>o</w:t>
+      </w:r>
+      <w:r>
+        <w:t>C</w:t>
+      </w:r>
+      <w:proofErr w:type="spellEnd"/>
+    </w:p>
+    <w:p>
+      <w:r>
+        <w:t>Moisture = %</w:t>
+      </w:r>
+    </w:p>
+    <w:p>
+      <w:pPr>
+        <w:rPr>
+          <w:b/>
+        </w:rPr>
+      </w:pPr>
+    </w:p>
+    <w:p>
+      <w:pPr>
+        <w:spacing w:line="360" w:lineRule="auto"/>
+        <w:rPr>
+          <w:u w:val="single"/>
+        </w:rPr>
+      </w:pPr>
+      <w:r>
+        <w:rPr>
+          <w:u w:val="single"/>
+        </w:rPr>
+        <w:t>Corner 1</w:t>
+      </w:r>
+    </w:p>
+    <w:p>
+      <w:pPr>
+        <w:spacing w:line="360" w:lineRule="auto"/>
+      </w:pPr>
+      <w:r>
+        <w:t>Soil temp</w:t>
+      </w:r>
+      <w:proofErr w:type="gramStart"/>
+      <w:r>
+        <w:t>:_</w:t>
+      </w:r>
+      <w:proofErr w:type="gramEnd"/>
+      <w:r>
+        <w:t>______________________________ Soil moisture:__________________________________________</w:t>
+      </w:r>
+    </w:p>
+    <w:p>
+      <w:pPr>
+        <w:spacing w:line="360" w:lineRule="auto"/>
+        <w:rPr>
+          <w:u w:val="single"/>
+        </w:rPr>
+      </w:pPr>
+      <w:r>
+        <w:rPr>
+          <w:u w:val="single"/>
+        </w:rPr>
+        <w:t>Corner 2</w:t>
+      </w:r>
+    </w:p>
+    <w:p>
+      <w:pPr>
+        <w:spacing w:line="360" w:lineRule="auto"/>
+      </w:pPr>
+      <w:r>
+        <w:t>Soil temp</w:t>
+      </w:r>
+      <w:proofErr w:type="gramStart"/>
+      <w:r>
+        <w:t>:_</w:t>
+      </w:r>
+      <w:proofErr w:type="gramEnd"/>
+      <w:r>
+        <w:t>______________________________ Soil moisture:__________________________________________</w:t>
+      </w:r>
+    </w:p>
+    <w:p>
+      <w:pPr>
+        <w:spacing w:line="360" w:lineRule="auto"/>
+        <w:rPr>
+          <w:u w:val="single"/>
+        </w:rPr>
+      </w:pPr>
+      <w:r>
+        <w:rPr>
+          <w:u w:val="single"/>
+        </w:rPr>
+        <w:t>Corner 3</w:t>
+      </w:r>
+    </w:p>
+    <w:p>
+      <w:pPr>
+        <w:spacing w:line="360" w:lineRule="auto"/>
+        <w:rPr>
+          <w:u w:val="single"/>
+        </w:rPr>
+      </w:pPr>
+      <w:r>
+        <w:t>Soil temp</w:t>
+      </w:r>
+      <w:proofErr w:type="gramStart"/>
+      <w:r>
+        <w:t>:_</w:t>
+      </w:r>
+      <w:proofErr w:type="gramEnd"/>
+      <w:r>
+        <w:t>______________________________ Soil moisture:__________________________________________</w:t>
+      </w:r>
+    </w:p>
+    <w:p>
+      <w:pPr>
+        <w:spacing w:line="360" w:lineRule="auto"/>
+        <w:rPr>
+          <w:u w:val="single"/>
+        </w:rPr>
+      </w:pPr>
+      <w:r>
+        <w:rPr>
+          <w:u w:val="single"/>
+        </w:rPr>
+        <w:t>Corner 4</w:t>
+      </w:r>
+    </w:p>
+    <w:p>
+      <w:pPr>
+        <w:spacing w:line="360" w:lineRule="auto"/>
+      </w:pPr>
+      <w:r>
+        <w:t>Soil temp</w:t>
+      </w:r>
+      <w:proofErr w:type="gramStart"/>
+      <w:r>
+        <w:t>:_</w:t>
+      </w:r>
+      <w:proofErr w:type="gramEnd"/>
+      <w:r>
+        <w:t>______________________________ Soil moisture:__________________________________________</w:t>
+      </w:r>
+    </w:p>
+    <w:p>
+      <w:pPr>
+        <w:spacing w:line="360" w:lineRule="auto"/>
+        <w:rPr>
+          <w:b/>
+        </w:rPr>
+      </w:pPr>
+    </w:p>
+    <w:p>
+      <w:pPr>
+        <w:spacing w:line="360" w:lineRule="auto"/>
+        <w:rPr>
+          <w:b/>
+        </w:rPr>
+      </w:pPr>
+      <w:r>
+        <w:rPr>
+          <w:b/>
+        </w:rPr>
+        <w:t>Notes</w:t>
+      </w:r>
+      <w:r>
+        <w:rPr>
+          <w:b/>
+        </w:rPr>
         <w:t>:</w:t>
       </w:r>
-      <w:r>
-        <w:t>_</w:t>
-      </w:r>
-      <w:proofErr w:type="gramEnd"/>
-      <w:r>
-        <w:t>_______________________________________</w:t>
-      </w:r>
-      <w:r>
-        <w:t>________________________</w:t>
-      </w:r>
-      <w:r>
-        <w:t>_________________________</w:t>
-      </w:r>
-      <w:r>
-        <w:t>_</w:t>
-      </w:r>
-    </w:p>
-    <w:p>
-      <w:pPr>
-        <w:spacing w:line="480" w:lineRule="auto"/>
-      </w:pPr>
-      <w:r>
-        <w:t>Sample ID</w:t>
-      </w:r>
-      <w:proofErr w:type="gramStart"/>
-      <w:r>
-        <w:t>:_</w:t>
-      </w:r>
-      <w:proofErr w:type="gramEnd"/>
-      <w:r>
-        <w:t>_______________________________________________________________________________________</w:t>
-      </w:r>
-    </w:p>
-    <w:p>
-      <w:pPr>
-        <w:spacing w:line="480" w:lineRule="auto"/>
-      </w:pPr>
-      <w:r>
-        <w:t>Habitat type</w:t>
-      </w:r>
-      <w:proofErr w:type="gramStart"/>
-      <w:r>
-        <w:t>:_</w:t>
-      </w:r>
-      <w:proofErr w:type="gramEnd"/>
-      <w:r>
-        <w:t>_____________________________________________________________________________________</w:t>
-      </w:r>
-    </w:p>
-    <w:p>
-      <w:pPr>
-        <w:spacing w:line="480" w:lineRule="auto"/>
-      </w:pPr>
-      <w:r>
-        <w:t>Soil type:</w:t>
-      </w:r>
-      <w:r>
-        <w:t xml:space="preserve"> </w:t>
-      </w:r>
-      <w:r>
-        <w:t>______________________________</w:t>
-      </w:r>
-      <w:proofErr w:type="gramStart"/>
-      <w:r>
-        <w:t>_  Soil</w:t>
-      </w:r>
-      <w:proofErr w:type="gramEnd"/>
-      <w:r>
-        <w:t xml:space="preserve"> class:______________________________________________</w:t>
-      </w:r>
-    </w:p>
-    <w:p>
-      <w:pPr>
-        <w:spacing w:line="480" w:lineRule="auto"/>
-      </w:pPr>
-      <w:r>
-        <w:t>Number of soil cores</w:t>
-      </w:r>
-      <w:proofErr w:type="gramStart"/>
-      <w:r>
-        <w:t>:_</w:t>
-      </w:r>
-      <w:proofErr w:type="gramEnd"/>
-      <w:r>
-        <w:t>________________________________________</w:t>
-      </w:r>
-      <w:r>
-        <w:t>___________________________________</w:t>
-      </w:r>
-    </w:p>
-    <w:p>
-      <w:pPr>
-        <w:spacing w:line="480" w:lineRule="auto"/>
-        <w:rPr>
-          <w:b/>
-        </w:rPr>
-      </w:pPr>
-    </w:p>
-    <w:p>
-      <w:pPr>
-        <w:spacing w:line="480" w:lineRule="auto"/>
-        <w:rPr>
-          <w:b/>
-        </w:rPr>
-      </w:pPr>
-      <w:r>
-        <w:rPr>
-          <w:b/>
-        </w:rPr>
-        <w:t>Latitude/Longitude obtained from center of 5 x 5 m plot</w:t>
-      </w:r>
-    </w:p>
-    <w:p>
-      <w:pPr>
-        <w:spacing w:line="480" w:lineRule="auto"/>
-      </w:pPr>
-      <w:r>
-        <w:t>Latitude</w:t>
-      </w:r>
-      <w:proofErr w:type="gramStart"/>
-      <w:r>
-        <w:t>:_</w:t>
-      </w:r>
-      <w:proofErr w:type="gramEnd"/>
-      <w:r>
-        <w:t>__________________</w:t>
-      </w:r>
-      <w:r>
-        <w:t xml:space="preserve">_____________ </w:t>
-      </w:r>
-      <w:r>
-        <w:t>Longitude:</w:t>
-      </w:r>
-      <w:r>
-        <w:t xml:space="preserve"> </w:t>
-      </w:r>
-      <w:r>
-        <w:t>____________________________________________</w:t>
-      </w:r>
-      <w:r>
-        <w:t>_</w:t>
-      </w:r>
-    </w:p>
-    <w:p>
-      <w:pPr>
-        <w:spacing w:line="480" w:lineRule="auto"/>
-      </w:pPr>
-    </w:p>
-    <w:p>
-      <w:pPr>
-        <w:rPr>
-          <w:b/>
-        </w:rPr>
-      </w:pPr>
-      <w:r>
-        <w:rPr>
-          <w:b/>
-        </w:rPr>
-        <w:t xml:space="preserve">Soil temp. &amp; </w:t>
-      </w:r>
-      <w:proofErr w:type="gramStart"/>
-      <w:r>
-        <w:rPr>
-          <w:b/>
-        </w:rPr>
-        <w:t>moisture</w:t>
-      </w:r>
-      <w:proofErr w:type="gramEnd"/>
-      <w:r>
-        <w:rPr>
-          <w:b/>
-        </w:rPr>
-        <w:t xml:space="preserve"> collected from the inner-most corner of each 1 x 1 m block at the corners of each 5 x 5 m plot </w:t>
-      </w:r>
-    </w:p>
-    <w:p>
-      <w:r>
-        <w:t xml:space="preserve">Temp = </w:t>
-      </w:r>
-      <w:proofErr w:type="spellStart"/>
-      <w:r>
-        <w:rPr>
-          <w:vertAlign w:val="superscript"/>
-        </w:rPr>
-        <w:t>o</w:t>
-      </w:r>
-      <w:r>
-        <w:t>C</w:t>
-      </w:r>
-      <w:proofErr w:type="spellEnd"/>
-    </w:p>
-    <w:p>
-      <w:r>
-        <w:t>Moisture = %</w:t>
-      </w:r>
-    </w:p>
-    <w:p>
-      <w:pPr>
-        <w:rPr>
-          <w:b/>
-        </w:rPr>
-      </w:pPr>
-    </w:p>
-    <w:p>
-      <w:pPr>
-        <w:spacing w:line="480" w:lineRule="auto"/>
-        <w:rPr>
-          <w:u w:val="single"/>
-        </w:rPr>
-      </w:pPr>
-      <w:r>
-        <w:rPr>
-          <w:u w:val="single"/>
-        </w:rPr>
-        <w:t>Corner 1</w:t>
-      </w:r>
-    </w:p>
-    <w:p>
-      <w:pPr>
-        <w:spacing w:line="480" w:lineRule="auto"/>
-      </w:pPr>
-      <w:r>
-        <w:t>Soil temp</w:t>
-      </w:r>
-      <w:proofErr w:type="gramStart"/>
-      <w:r>
-        <w:t>:_</w:t>
-      </w:r>
-      <w:proofErr w:type="gramEnd"/>
-      <w:r>
-        <w:t>______________________</w:t>
-      </w:r>
-      <w:r>
-        <w:t xml:space="preserve">________ </w:t>
-      </w:r>
-      <w:r>
-        <w:t>Soil moisture:</w:t>
-      </w:r>
-      <w:r>
-        <w:t>_</w:t>
-      </w:r>
-      <w:r>
-        <w:t>________________________________________</w:t>
-      </w:r>
-      <w:r>
-        <w:t>_</w:t>
-      </w:r>
-    </w:p>
-    <w:p>
-      <w:pPr>
-        <w:spacing w:line="480" w:lineRule="auto"/>
-        <w:rPr>
-          <w:u w:val="single"/>
-        </w:rPr>
-      </w:pPr>
-      <w:r>
-        <w:rPr>
-          <w:u w:val="single"/>
-        </w:rPr>
-        <w:t>Corner 2</w:t>
-      </w:r>
-    </w:p>
-    <w:p>
-      <w:pPr>
-        <w:spacing w:line="480" w:lineRule="auto"/>
-      </w:pPr>
-      <w:r>
-        <w:t>Soil temp</w:t>
-      </w:r>
-      <w:proofErr w:type="gramStart"/>
-      <w:r>
-        <w:t>:_</w:t>
-      </w:r>
-      <w:proofErr w:type="gramEnd"/>
-      <w:r>
-        <w:t>______________________________ Soil moisture:__________________________________________</w:t>
-      </w:r>
-    </w:p>
-    <w:p>
-      <w:pPr>
-        <w:spacing w:line="480" w:lineRule="auto"/>
-        <w:rPr>
-          <w:u w:val="single"/>
-        </w:rPr>
-      </w:pPr>
-      <w:r>
-        <w:rPr>
-          <w:u w:val="single"/>
-        </w:rPr>
-        <w:t>Corner 3</w:t>
-      </w:r>
-    </w:p>
-    <w:p>
-      <w:pPr>
-        <w:spacing w:line="480" w:lineRule="auto"/>
-        <w:rPr>
-          <w:u w:val="single"/>
-        </w:rPr>
-      </w:pPr>
-      <w:r>
-        <w:t>Soil temp</w:t>
-      </w:r>
-      <w:proofErr w:type="gramStart"/>
-      <w:r>
-        <w:t>:_</w:t>
-      </w:r>
-      <w:proofErr w:type="gramEnd"/>
-      <w:r>
-        <w:t>______________________________ Soil moisture:__________________________________________</w:t>
-      </w:r>
-    </w:p>
-    <w:p>
-      <w:pPr>
-        <w:spacing w:line="480" w:lineRule="auto"/>
-        <w:rPr>
-          <w:u w:val="single"/>
-        </w:rPr>
-      </w:pPr>
-      <w:r>
-        <w:rPr>
-          <w:u w:val="single"/>
-        </w:rPr>
-        <w:t>Corner 4</w:t>
-      </w:r>
-    </w:p>
-    <w:p>
-      <w:pPr>
-        <w:spacing w:line="480" w:lineRule="auto"/>
-      </w:pPr>
-      <w:r>
-        <w:t>Soil temp</w:t>
-      </w:r>
-      <w:proofErr w:type="gramStart"/>
-      <w:r>
-        <w:t>:_</w:t>
-      </w:r>
-      <w:proofErr w:type="gramEnd"/>
-      <w:r>
-        <w:t>______________________________ Soil moisture:__________________________________________</w:t>
-      </w:r>
-    </w:p>
-    <w:p>
-      <w:pPr>
-        <w:spacing w:line="480" w:lineRule="auto"/>
-      </w:pPr>
-    </w:p>
-    <w:p>
+    </w:p>
+    <w:p>
+      <w:pPr>
+        <w:spacing w:line="360" w:lineRule="auto"/>
+      </w:pPr>
+      <w:r>
+        <w:t>_______________________________________________________________________________________________________________________________________________________________________________________________________________________________________________________________________________________________________________</w:t>
+      </w:r>
+    </w:p>
+    <w:p>
+      <w:pPr>
+        <w:spacing w:line="360" w:lineRule="auto"/>
+      </w:pPr>
+      <w:r>
+        <w:t>_______________________________________________________________________________________________________________________________________________________________________________________________________________________________________________________________________________________________________________</w:t>
+      </w:r>
       <w:r>
         <w:br w:type="page"/>
       </w:r>
@@ -519,7 +1094,6 @@
               <w:rPr>
                 <w:b/>
               </w:rPr>
-              <w:lastRenderedPageBreak/>
               <w:t>Species</w:t>
             </w:r>
           </w:p>
